--- a/TP3_AMORY_BIGNON.docx
+++ b/TP3_AMORY_BIGNON.docx
@@ -928,25 +928,7 @@
         <w:rPr>
           <w:bCs/>
         </w:rPr>
-        <w:t>La touche « </w:t>
-      </w:r>
-      <w:r>
-        <w:rPr>
-          <w:bCs/>
-        </w:rPr>
-        <w:t>z</w:t>
-      </w:r>
-      <w:r>
-        <w:rPr>
-          <w:bCs/>
-        </w:rPr>
-        <w:t> » permet</w:t>
-      </w:r>
-      <w:r>
-        <w:rPr>
-          <w:bCs/>
-        </w:rPr>
-        <w:t xml:space="preserve"> de faire tourner l’axe dans le sens trigonométrique.</w:t>
+        <w:t>La touche « z » permet de faire tourner l’axe dans le sens trigonométrique.</w:t>
       </w:r>
     </w:p>
     <w:p>
@@ -964,13 +946,7 @@
         <w:rPr>
           <w:bCs/>
         </w:rPr>
-        <w:t xml:space="preserve">La touche « Z » permet de </w:t>
-      </w:r>
-      <w:r>
-        <w:rPr>
-          <w:bCs/>
-        </w:rPr>
-        <w:t>faire tourner l’</w:t>
+        <w:t>La touche « Z » permet de faire tourner l’</w:t>
       </w:r>
       <w:r>
         <w:rPr>
@@ -1159,13 +1135,13 @@
           <w:lang w:eastAsia="fr-FR"/>
         </w:rPr>
         <w:drawing>
-          <wp:anchor distT="0" distB="0" distL="114300" distR="114300" simplePos="0" relativeHeight="251658240" behindDoc="0" locked="0" layoutInCell="1" allowOverlap="1" wp14:anchorId="4A4BB71D" wp14:editId="569C81AC">
+          <wp:anchor distT="0" distB="0" distL="114300" distR="114300" simplePos="0" relativeHeight="251658240" behindDoc="0" locked="0" layoutInCell="1" allowOverlap="1" wp14:anchorId="4A4BB71D" wp14:editId="1654F6A7">
             <wp:simplePos x="0" y="0"/>
             <wp:positionH relativeFrom="column">
-              <wp:posOffset>1050925</wp:posOffset>
+              <wp:posOffset>1058241</wp:posOffset>
             </wp:positionH>
             <wp:positionV relativeFrom="paragraph">
-              <wp:posOffset>12065</wp:posOffset>
+              <wp:posOffset>4749</wp:posOffset>
             </wp:positionV>
             <wp:extent cx="3470910" cy="2715895"/>
             <wp:effectExtent l="0" t="0" r="0" b="8255"/>
@@ -1400,15 +1376,7 @@
           <w:shd w:val="clear" w:color="auto" w:fill="FFFFFF"/>
         </w:rPr>
         <w:lastRenderedPageBreak/>
-        <w:t>Le</w:t>
-      </w:r>
-      <w:r>
-        <w:rPr>
-          <w:rFonts w:cs="Segoe UI"/>
-          <w:color w:val="333333"/>
-          <w:shd w:val="clear" w:color="auto" w:fill="FFFFFF"/>
-        </w:rPr>
-        <w:t xml:space="preserve"> chaînage de l’appel des méthodes </w:t>
+        <w:t>Le chaînage de l’appel des méthodes </w:t>
       </w:r>
       <w:proofErr w:type="spellStart"/>
       <w:proofErr w:type="gramStart"/>
@@ -1472,15 +1440,7 @@
           <w:color w:val="333333"/>
           <w:shd w:val="clear" w:color="auto" w:fill="FFFFFF"/>
         </w:rPr>
-        <w:t> est possible</w:t>
-      </w:r>
-      <w:r>
-        <w:rPr>
-          <w:rFonts w:cs="Segoe UI"/>
-          <w:color w:val="333333"/>
-          <w:shd w:val="clear" w:color="auto" w:fill="FFFFFF"/>
-        </w:rPr>
-        <w:t xml:space="preserve"> car ces méthodes ont été définies dans la classe Configuration.</w:t>
+        <w:t> est possible car ces méthodes ont été définies dans la classe Configuration.</w:t>
       </w:r>
     </w:p>
     <w:p>
@@ -1806,12 +1766,51 @@
         </w:tabs>
         <w:ind w:left="720" w:firstLine="0"/>
         <w:rPr>
-          <w:b/>
-          <w:bCs/>
-        </w:rPr>
-      </w:pPr>
-      <w:bookmarkStart w:id="0" w:name="_GoBack"/>
-      <w:bookmarkEnd w:id="0"/>
+          <w:noProof/>
+          <w:lang w:eastAsia="fr-FR"/>
+        </w:rPr>
+      </w:pPr>
+      <w:r>
+        <w:rPr>
+          <w:noProof/>
+          <w:lang w:eastAsia="fr-FR"/>
+        </w:rPr>
+        <w:drawing>
+          <wp:inline distT="0" distB="0" distL="0" distR="0" wp14:anchorId="1BE618D2" wp14:editId="6552E902">
+            <wp:extent cx="3133725" cy="971550"/>
+            <wp:effectExtent l="0" t="0" r="9525" b="0"/>
+            <wp:docPr id="13" name="Image 13"/>
+            <wp:cNvGraphicFramePr>
+              <a:graphicFrameLocks xmlns:a="http://schemas.openxmlformats.org/drawingml/2006/main" noChangeAspect="1"/>
+            </wp:cNvGraphicFramePr>
+            <a:graphic xmlns:a="http://schemas.openxmlformats.org/drawingml/2006/main">
+              <a:graphicData uri="http://schemas.openxmlformats.org/drawingml/2006/picture">
+                <pic:pic xmlns:pic="http://schemas.openxmlformats.org/drawingml/2006/picture">
+                  <pic:nvPicPr>
+                    <pic:cNvPr id="1" name=""/>
+                    <pic:cNvPicPr/>
+                  </pic:nvPicPr>
+                  <pic:blipFill>
+                    <a:blip r:embed="rId16"/>
+                    <a:stretch>
+                      <a:fillRect/>
+                    </a:stretch>
+                  </pic:blipFill>
+                  <pic:spPr>
+                    <a:xfrm>
+                      <a:off x="0" y="0"/>
+                      <a:ext cx="3133725" cy="971550"/>
+                    </a:xfrm>
+                    <a:prstGeom prst="rect">
+                      <a:avLst/>
+                    </a:prstGeom>
+                  </pic:spPr>
+                </pic:pic>
+              </a:graphicData>
+            </a:graphic>
+          </wp:inline>
+        </w:drawing>
+      </w:r>
     </w:p>
     <w:p>
       <w:pPr>
@@ -1820,7 +1819,7 @@
           <w:tab w:val="clear" w:pos="4536"/>
           <w:tab w:val="clear" w:pos="9072"/>
         </w:tabs>
-        <w:ind w:left="720" w:firstLine="0"/>
+        <w:ind w:firstLine="0"/>
         <w:rPr>
           <w:b/>
           <w:bCs/>
@@ -1857,7 +1856,49 @@
         </w:numPr>
       </w:pPr>
     </w:p>
-    <w:p/>
+    <w:p>
+      <w:r>
+        <w:rPr>
+          <w:noProof/>
+          <w:lang w:eastAsia="fr-FR"/>
+        </w:rPr>
+        <w:drawing>
+          <wp:inline distT="0" distB="0" distL="0" distR="0" wp14:anchorId="63F2724D" wp14:editId="6717CE8F">
+            <wp:extent cx="4695825" cy="1028700"/>
+            <wp:effectExtent l="0" t="0" r="9525" b="0"/>
+            <wp:docPr id="14" name="Image 14"/>
+            <wp:cNvGraphicFramePr>
+              <a:graphicFrameLocks xmlns:a="http://schemas.openxmlformats.org/drawingml/2006/main" noChangeAspect="1"/>
+            </wp:cNvGraphicFramePr>
+            <a:graphic xmlns:a="http://schemas.openxmlformats.org/drawingml/2006/main">
+              <a:graphicData uri="http://schemas.openxmlformats.org/drawingml/2006/picture">
+                <pic:pic xmlns:pic="http://schemas.openxmlformats.org/drawingml/2006/picture">
+                  <pic:nvPicPr>
+                    <pic:cNvPr id="1" name=""/>
+                    <pic:cNvPicPr/>
+                  </pic:nvPicPr>
+                  <pic:blipFill>
+                    <a:blip r:embed="rId17"/>
+                    <a:stretch>
+                      <a:fillRect/>
+                    </a:stretch>
+                  </pic:blipFill>
+                  <pic:spPr>
+                    <a:xfrm>
+                      <a:off x="0" y="0"/>
+                      <a:ext cx="4695825" cy="1028700"/>
+                    </a:xfrm>
+                    <a:prstGeom prst="rect">
+                      <a:avLst/>
+                    </a:prstGeom>
+                  </pic:spPr>
+                </pic:pic>
+              </a:graphicData>
+            </a:graphic>
+          </wp:inline>
+        </w:drawing>
+      </w:r>
+    </w:p>
     <w:p/>
     <w:p>
       <w:pPr>
@@ -1912,6 +1953,48 @@
           <w:bCs/>
         </w:rPr>
       </w:pPr>
+      <w:r>
+        <w:rPr>
+          <w:noProof/>
+          <w:lang w:eastAsia="fr-FR"/>
+        </w:rPr>
+        <w:lastRenderedPageBreak/>
+        <w:drawing>
+          <wp:inline distT="0" distB="0" distL="0" distR="0" wp14:anchorId="71AAE21D" wp14:editId="22690313">
+            <wp:extent cx="5760720" cy="2512060"/>
+            <wp:effectExtent l="0" t="0" r="0" b="2540"/>
+            <wp:docPr id="15" name="Image 15"/>
+            <wp:cNvGraphicFramePr>
+              <a:graphicFrameLocks xmlns:a="http://schemas.openxmlformats.org/drawingml/2006/main" noChangeAspect="1"/>
+            </wp:cNvGraphicFramePr>
+            <a:graphic xmlns:a="http://schemas.openxmlformats.org/drawingml/2006/main">
+              <a:graphicData uri="http://schemas.openxmlformats.org/drawingml/2006/picture">
+                <pic:pic xmlns:pic="http://schemas.openxmlformats.org/drawingml/2006/picture">
+                  <pic:nvPicPr>
+                    <pic:cNvPr id="1" name=""/>
+                    <pic:cNvPicPr/>
+                  </pic:nvPicPr>
+                  <pic:blipFill>
+                    <a:blip r:embed="rId18"/>
+                    <a:stretch>
+                      <a:fillRect/>
+                    </a:stretch>
+                  </pic:blipFill>
+                  <pic:spPr>
+                    <a:xfrm>
+                      <a:off x="0" y="0"/>
+                      <a:ext cx="5760720" cy="2512060"/>
+                    </a:xfrm>
+                    <a:prstGeom prst="rect">
+                      <a:avLst/>
+                    </a:prstGeom>
+                  </pic:spPr>
+                </pic:pic>
+              </a:graphicData>
+            </a:graphic>
+          </wp:inline>
+        </w:drawing>
+      </w:r>
     </w:p>
     <w:p>
       <w:pPr>
@@ -1953,10 +2036,79 @@
         <w:pStyle w:val="Paragraphedeliste"/>
         <w:ind w:firstLine="0"/>
         <w:rPr>
-          <w:b/>
-          <w:bCs/>
-        </w:rPr>
-      </w:pPr>
+          <w:bCs/>
+        </w:rPr>
+      </w:pPr>
+      <w:r>
+        <w:rPr>
+          <w:bCs/>
+        </w:rPr>
+        <w:t xml:space="preserve">Grâce à l'instruction </w:t>
+      </w:r>
+      <w:r>
+        <w:rPr>
+          <w:rStyle w:val="lev"/>
+          <w:rFonts w:cs="Segoe UI"/>
+          <w:color w:val="24292F"/>
+          <w:shd w:val="clear" w:color="auto" w:fill="FFFFFF"/>
+        </w:rPr>
+        <w:t>Configuration(</w:t>
+      </w:r>
+      <w:proofErr w:type="gramStart"/>
+      <w:r>
+        <w:rPr>
+          <w:rStyle w:val="lev"/>
+          <w:rFonts w:cs="Segoe UI"/>
+          <w:color w:val="24292F"/>
+          <w:shd w:val="clear" w:color="auto" w:fill="FFFFFF"/>
+        </w:rPr>
+        <w:t>).</w:t>
+      </w:r>
+      <w:proofErr w:type="spellStart"/>
+      <w:r>
+        <w:rPr>
+          <w:rStyle w:val="lev"/>
+          <w:rFonts w:cs="Segoe UI"/>
+          <w:color w:val="24292F"/>
+          <w:shd w:val="clear" w:color="auto" w:fill="FFFFFF"/>
+        </w:rPr>
+        <w:t>add</w:t>
+      </w:r>
+      <w:proofErr w:type="spellEnd"/>
+      <w:proofErr w:type="gramEnd"/>
+      <w:r>
+        <w:rPr>
+          <w:rStyle w:val="lev"/>
+          <w:rFonts w:cs="Segoe UI"/>
+          <w:color w:val="24292F"/>
+          <w:shd w:val="clear" w:color="auto" w:fill="FFFFFF"/>
+        </w:rPr>
+        <w:t>(section).display()</w:t>
+      </w:r>
+      <w:r>
+        <w:rPr>
+          <w:bCs/>
+        </w:rPr>
+        <w:t xml:space="preserve"> o</w:t>
+      </w:r>
+      <w:r>
+        <w:rPr>
+          <w:bCs/>
+        </w:rPr>
+        <w:t>n ajoute une section</w:t>
+      </w:r>
+      <w:r>
+        <w:rPr>
+          <w:bCs/>
+        </w:rPr>
+        <w:t>.</w:t>
+      </w:r>
+      <w:r>
+        <w:rPr>
+          <w:bCs/>
+        </w:rPr>
+        <w:t xml:space="preserve"> </w:t>
+      </w:r>
     </w:p>
     <w:p>
       <w:pPr>
@@ -1969,6 +2121,108 @@
       </w:pPr>
       <w:r>
         <w:rPr>
+          <w:noProof/>
+          <w:lang w:eastAsia="fr-FR"/>
+        </w:rPr>
+        <w:drawing>
+          <wp:inline distT="0" distB="0" distL="0" distR="0" wp14:anchorId="2D6D9BC9" wp14:editId="2A9107B1">
+            <wp:extent cx="5760720" cy="1691640"/>
+            <wp:effectExtent l="0" t="0" r="0" b="3810"/>
+            <wp:docPr id="16" name="Image 16"/>
+            <wp:cNvGraphicFramePr>
+              <a:graphicFrameLocks xmlns:a="http://schemas.openxmlformats.org/drawingml/2006/main" noChangeAspect="1"/>
+            </wp:cNvGraphicFramePr>
+            <a:graphic xmlns:a="http://schemas.openxmlformats.org/drawingml/2006/main">
+              <a:graphicData uri="http://schemas.openxmlformats.org/drawingml/2006/picture">
+                <pic:pic xmlns:pic="http://schemas.openxmlformats.org/drawingml/2006/picture">
+                  <pic:nvPicPr>
+                    <pic:cNvPr id="1" name=""/>
+                    <pic:cNvPicPr/>
+                  </pic:nvPicPr>
+                  <pic:blipFill>
+                    <a:blip r:embed="rId19"/>
+                    <a:stretch>
+                      <a:fillRect/>
+                    </a:stretch>
+                  </pic:blipFill>
+                  <pic:spPr>
+                    <a:xfrm>
+                      <a:off x="0" y="0"/>
+                      <a:ext cx="5760720" cy="1691640"/>
+                    </a:xfrm>
+                    <a:prstGeom prst="rect">
+                      <a:avLst/>
+                    </a:prstGeom>
+                  </pic:spPr>
+                </pic:pic>
+              </a:graphicData>
+            </a:graphic>
+          </wp:inline>
+        </w:drawing>
+      </w:r>
+    </w:p>
+    <w:p>
+      <w:pPr>
+        <w:pStyle w:val="Paragraphedeliste"/>
+        <w:ind w:firstLine="0"/>
+        <w:rPr>
+          <w:b/>
+          <w:bCs/>
+        </w:rPr>
+      </w:pPr>
+      <w:r>
+        <w:rPr>
+          <w:noProof/>
+          <w:lang w:eastAsia="fr-FR"/>
+        </w:rPr>
+        <w:drawing>
+          <wp:inline distT="0" distB="0" distL="0" distR="0" wp14:anchorId="47779F9E" wp14:editId="533355C7">
+            <wp:extent cx="3476625" cy="2400300"/>
+            <wp:effectExtent l="0" t="0" r="9525" b="0"/>
+            <wp:docPr id="17" name="Image 17"/>
+            <wp:cNvGraphicFramePr>
+              <a:graphicFrameLocks xmlns:a="http://schemas.openxmlformats.org/drawingml/2006/main" noChangeAspect="1"/>
+            </wp:cNvGraphicFramePr>
+            <a:graphic xmlns:a="http://schemas.openxmlformats.org/drawingml/2006/main">
+              <a:graphicData uri="http://schemas.openxmlformats.org/drawingml/2006/picture">
+                <pic:pic xmlns:pic="http://schemas.openxmlformats.org/drawingml/2006/picture">
+                  <pic:nvPicPr>
+                    <pic:cNvPr id="1" name=""/>
+                    <pic:cNvPicPr/>
+                  </pic:nvPicPr>
+                  <pic:blipFill>
+                    <a:blip r:embed="rId20"/>
+                    <a:stretch>
+                      <a:fillRect/>
+                    </a:stretch>
+                  </pic:blipFill>
+                  <pic:spPr>
+                    <a:xfrm>
+                      <a:off x="0" y="0"/>
+                      <a:ext cx="3476625" cy="2400300"/>
+                    </a:xfrm>
+                    <a:prstGeom prst="rect">
+                      <a:avLst/>
+                    </a:prstGeom>
+                  </pic:spPr>
+                </pic:pic>
+              </a:graphicData>
+            </a:graphic>
+          </wp:inline>
+        </w:drawing>
+      </w:r>
+    </w:p>
+    <w:p>
+      <w:pPr>
+        <w:pStyle w:val="Paragraphedeliste"/>
+        <w:ind w:firstLine="0"/>
+        <w:rPr>
+          <w:b/>
+          <w:bCs/>
+        </w:rPr>
+      </w:pPr>
+      <w:r>
+        <w:rPr>
           <w:b/>
           <w:bCs/>
         </w:rPr>
@@ -1980,8 +2234,93 @@
         <w:ind w:firstLine="0"/>
       </w:pPr>
     </w:p>
-    <w:p/>
-    <w:p/>
+    <w:p>
+      <w:r>
+        <w:rPr>
+          <w:noProof/>
+          <w:lang w:eastAsia="fr-FR"/>
+        </w:rPr>
+        <w:lastRenderedPageBreak/>
+        <w:drawing>
+          <wp:inline distT="0" distB="0" distL="0" distR="0" wp14:anchorId="1D12B999" wp14:editId="38636368">
+            <wp:extent cx="5760720" cy="1573530"/>
+            <wp:effectExtent l="0" t="0" r="0" b="7620"/>
+            <wp:docPr id="18" name="Image 18"/>
+            <wp:cNvGraphicFramePr>
+              <a:graphicFrameLocks xmlns:a="http://schemas.openxmlformats.org/drawingml/2006/main" noChangeAspect="1"/>
+            </wp:cNvGraphicFramePr>
+            <a:graphic xmlns:a="http://schemas.openxmlformats.org/drawingml/2006/main">
+              <a:graphicData uri="http://schemas.openxmlformats.org/drawingml/2006/picture">
+                <pic:pic xmlns:pic="http://schemas.openxmlformats.org/drawingml/2006/picture">
+                  <pic:nvPicPr>
+                    <pic:cNvPr id="1" name=""/>
+                    <pic:cNvPicPr/>
+                  </pic:nvPicPr>
+                  <pic:blipFill>
+                    <a:blip r:embed="rId21"/>
+                    <a:stretch>
+                      <a:fillRect/>
+                    </a:stretch>
+                  </pic:blipFill>
+                  <pic:spPr>
+                    <a:xfrm>
+                      <a:off x="0" y="0"/>
+                      <a:ext cx="5760720" cy="1573530"/>
+                    </a:xfrm>
+                    <a:prstGeom prst="rect">
+                      <a:avLst/>
+                    </a:prstGeom>
+                  </pic:spPr>
+                </pic:pic>
+              </a:graphicData>
+            </a:graphic>
+          </wp:inline>
+        </w:drawing>
+      </w:r>
+    </w:p>
+    <w:p>
+      <w:r>
+        <w:rPr>
+          <w:noProof/>
+          <w:lang w:eastAsia="fr-FR"/>
+        </w:rPr>
+        <w:drawing>
+          <wp:inline distT="0" distB="0" distL="0" distR="0" wp14:anchorId="1712F97A" wp14:editId="4DF9888C">
+            <wp:extent cx="4772025" cy="2943225"/>
+            <wp:effectExtent l="0" t="0" r="9525" b="9525"/>
+            <wp:docPr id="19" name="Image 19"/>
+            <wp:cNvGraphicFramePr>
+              <a:graphicFrameLocks xmlns:a="http://schemas.openxmlformats.org/drawingml/2006/main" noChangeAspect="1"/>
+            </wp:cNvGraphicFramePr>
+            <a:graphic xmlns:a="http://schemas.openxmlformats.org/drawingml/2006/main">
+              <a:graphicData uri="http://schemas.openxmlformats.org/drawingml/2006/picture">
+                <pic:pic xmlns:pic="http://schemas.openxmlformats.org/drawingml/2006/picture">
+                  <pic:nvPicPr>
+                    <pic:cNvPr id="1" name=""/>
+                    <pic:cNvPicPr/>
+                  </pic:nvPicPr>
+                  <pic:blipFill>
+                    <a:blip r:embed="rId22"/>
+                    <a:stretch>
+                      <a:fillRect/>
+                    </a:stretch>
+                  </pic:blipFill>
+                  <pic:spPr>
+                    <a:xfrm>
+                      <a:off x="0" y="0"/>
+                      <a:ext cx="4772025" cy="2943225"/>
+                    </a:xfrm>
+                    <a:prstGeom prst="rect">
+                      <a:avLst/>
+                    </a:prstGeom>
+                  </pic:spPr>
+                </pic:pic>
+              </a:graphicData>
+            </a:graphic>
+          </wp:inline>
+        </w:drawing>
+      </w:r>
+    </w:p>
     <w:p>
       <w:pPr>
         <w:pStyle w:val="Titre2"/>
@@ -2007,18 +2346,787 @@
           <w:numId w:val="21"/>
         </w:numPr>
         <w:rPr>
-          <w:b/>
-          <w:bCs/>
-        </w:rPr>
-      </w:pPr>
+          <w:rStyle w:val="fontstyle01"/>
+          <w:b/>
+          <w:bCs/>
+          <w:color w:val="auto"/>
+        </w:rPr>
+      </w:pPr>
+      <w:r>
+        <w:rPr>
+          <w:rStyle w:val="fontstyle01"/>
+        </w:rPr>
+        <w:t>Pour construire un Wall, il est nécessaire de donner en paramètre un ‘</w:t>
+      </w:r>
+      <w:proofErr w:type="spellStart"/>
+      <w:r>
+        <w:rPr>
+          <w:rStyle w:val="fontstyle01"/>
+        </w:rPr>
+        <w:t>width</w:t>
+      </w:r>
+      <w:proofErr w:type="spellEnd"/>
+      <w:r>
+        <w:rPr>
+          <w:rStyle w:val="fontstyle01"/>
+        </w:rPr>
+        <w:t>’ et un ‘</w:t>
+      </w:r>
+      <w:proofErr w:type="spellStart"/>
+      <w:r>
+        <w:rPr>
+          <w:rStyle w:val="fontstyle01"/>
+        </w:rPr>
+        <w:t>height</w:t>
+      </w:r>
+      <w:proofErr w:type="spellEnd"/>
+      <w:r>
+        <w:rPr>
+          <w:rStyle w:val="fontstyle01"/>
+        </w:rPr>
+        <w:t>’.</w:t>
+      </w:r>
+    </w:p>
+    <w:p>
+      <w:pPr>
+        <w:pStyle w:val="Paragraphedeliste"/>
+        <w:ind w:firstLine="0"/>
+        <w:rPr>
+          <w:b/>
+          <w:bCs/>
+        </w:rPr>
+      </w:pPr>
+      <w:r>
+        <w:rPr>
+          <w:noProof/>
+          <w:lang w:eastAsia="fr-FR"/>
+        </w:rPr>
+        <w:drawing>
+          <wp:inline distT="0" distB="0" distL="0" distR="0" wp14:anchorId="09561AE8" wp14:editId="4752F778">
+            <wp:extent cx="3971925" cy="1609725"/>
+            <wp:effectExtent l="0" t="0" r="9525" b="9525"/>
+            <wp:docPr id="20" name="Image 20"/>
+            <wp:cNvGraphicFramePr>
+              <a:graphicFrameLocks xmlns:a="http://schemas.openxmlformats.org/drawingml/2006/main" noChangeAspect="1"/>
+            </wp:cNvGraphicFramePr>
+            <a:graphic xmlns:a="http://schemas.openxmlformats.org/drawingml/2006/main">
+              <a:graphicData uri="http://schemas.openxmlformats.org/drawingml/2006/picture">
+                <pic:pic xmlns:pic="http://schemas.openxmlformats.org/drawingml/2006/picture">
+                  <pic:nvPicPr>
+                    <pic:cNvPr id="1" name=""/>
+                    <pic:cNvPicPr/>
+                  </pic:nvPicPr>
+                  <pic:blipFill>
+                    <a:blip r:embed="rId23"/>
+                    <a:stretch>
+                      <a:fillRect/>
+                    </a:stretch>
+                  </pic:blipFill>
+                  <pic:spPr>
+                    <a:xfrm>
+                      <a:off x="0" y="0"/>
+                      <a:ext cx="3971925" cy="1609725"/>
+                    </a:xfrm>
+                    <a:prstGeom prst="rect">
+                      <a:avLst/>
+                    </a:prstGeom>
+                  </pic:spPr>
+                </pic:pic>
+              </a:graphicData>
+            </a:graphic>
+          </wp:inline>
+        </w:drawing>
+      </w:r>
+    </w:p>
+    <w:p/>
+    <w:p/>
+    <w:p>
+      <w:r>
+        <w:rPr>
+          <w:noProof/>
+          <w:lang w:eastAsia="fr-FR"/>
+        </w:rPr>
+        <w:drawing>
+          <wp:inline distT="0" distB="0" distL="0" distR="0" wp14:anchorId="6D5AD366" wp14:editId="506CF19B">
+            <wp:extent cx="4533900" cy="695325"/>
+            <wp:effectExtent l="0" t="0" r="0" b="9525"/>
+            <wp:docPr id="21" name="Image 21"/>
+            <wp:cNvGraphicFramePr>
+              <a:graphicFrameLocks xmlns:a="http://schemas.openxmlformats.org/drawingml/2006/main" noChangeAspect="1"/>
+            </wp:cNvGraphicFramePr>
+            <a:graphic xmlns:a="http://schemas.openxmlformats.org/drawingml/2006/main">
+              <a:graphicData uri="http://schemas.openxmlformats.org/drawingml/2006/picture">
+                <pic:pic xmlns:pic="http://schemas.openxmlformats.org/drawingml/2006/picture">
+                  <pic:nvPicPr>
+                    <pic:cNvPr id="1" name=""/>
+                    <pic:cNvPicPr/>
+                  </pic:nvPicPr>
+                  <pic:blipFill>
+                    <a:blip r:embed="rId24"/>
+                    <a:stretch>
+                      <a:fillRect/>
+                    </a:stretch>
+                  </pic:blipFill>
+                  <pic:spPr>
+                    <a:xfrm>
+                      <a:off x="0" y="0"/>
+                      <a:ext cx="4533900" cy="695325"/>
+                    </a:xfrm>
+                    <a:prstGeom prst="rect">
+                      <a:avLst/>
+                    </a:prstGeom>
+                  </pic:spPr>
+                </pic:pic>
+              </a:graphicData>
+            </a:graphic>
+          </wp:inline>
+        </w:drawing>
+      </w:r>
     </w:p>
     <w:p/>
     <w:p/>
     <w:p/>
+    <w:p>
+      <w:pPr>
+        <w:pStyle w:val="Titre2"/>
+        <w:rPr>
+          <w:sz w:val="22"/>
+          <w:szCs w:val="22"/>
+        </w:rPr>
+      </w:pPr>
+      <w:r>
+        <w:rPr>
+          <w:sz w:val="22"/>
+          <w:szCs w:val="22"/>
+        </w:rPr>
+        <w:t>Création d’une maison</w:t>
+      </w:r>
+    </w:p>
+    <w:p>
+      <w:pPr>
+        <w:rPr>
+          <w:b/>
+          <w:bCs/>
+        </w:rPr>
+      </w:pPr>
+    </w:p>
+    <w:p>
+      <w:pPr>
+        <w:rPr>
+          <w:b/>
+          <w:bCs/>
+        </w:rPr>
+      </w:pPr>
+      <w:r>
+        <w:rPr>
+          <w:b/>
+          <w:bCs/>
+        </w:rPr>
+        <w:t>4.</w:t>
+      </w:r>
+    </w:p>
+    <w:p>
+      <w:pPr>
+        <w:rPr>
+          <w:b/>
+          <w:bCs/>
+        </w:rPr>
+      </w:pPr>
+      <w:r>
+        <w:rPr>
+          <w:noProof/>
+          <w:lang w:eastAsia="fr-FR"/>
+        </w:rPr>
+        <w:lastRenderedPageBreak/>
+        <w:drawing>
+          <wp:inline distT="0" distB="0" distL="0" distR="0" wp14:anchorId="0489DA9D" wp14:editId="379466AB">
+            <wp:extent cx="3676650" cy="1600200"/>
+            <wp:effectExtent l="0" t="0" r="0" b="0"/>
+            <wp:docPr id="22" name="Image 22"/>
+            <wp:cNvGraphicFramePr>
+              <a:graphicFrameLocks xmlns:a="http://schemas.openxmlformats.org/drawingml/2006/main" noChangeAspect="1"/>
+            </wp:cNvGraphicFramePr>
+            <a:graphic xmlns:a="http://schemas.openxmlformats.org/drawingml/2006/main">
+              <a:graphicData uri="http://schemas.openxmlformats.org/drawingml/2006/picture">
+                <pic:pic xmlns:pic="http://schemas.openxmlformats.org/drawingml/2006/picture">
+                  <pic:nvPicPr>
+                    <pic:cNvPr id="1" name=""/>
+                    <pic:cNvPicPr/>
+                  </pic:nvPicPr>
+                  <pic:blipFill>
+                    <a:blip r:embed="rId25"/>
+                    <a:stretch>
+                      <a:fillRect/>
+                    </a:stretch>
+                  </pic:blipFill>
+                  <pic:spPr>
+                    <a:xfrm>
+                      <a:off x="0" y="0"/>
+                      <a:ext cx="3676650" cy="1600200"/>
+                    </a:xfrm>
+                    <a:prstGeom prst="rect">
+                      <a:avLst/>
+                    </a:prstGeom>
+                  </pic:spPr>
+                </pic:pic>
+              </a:graphicData>
+            </a:graphic>
+          </wp:inline>
+        </w:drawing>
+      </w:r>
+    </w:p>
+    <w:p>
+      <w:pPr>
+        <w:rPr>
+          <w:b/>
+          <w:bCs/>
+        </w:rPr>
+      </w:pPr>
+      <w:r>
+        <w:rPr>
+          <w:noProof/>
+          <w:lang w:eastAsia="fr-FR"/>
+        </w:rPr>
+        <w:drawing>
+          <wp:inline distT="0" distB="0" distL="0" distR="0" wp14:anchorId="535B28BD" wp14:editId="3084CCFA">
+            <wp:extent cx="5760720" cy="1374140"/>
+            <wp:effectExtent l="0" t="0" r="0" b="0"/>
+            <wp:docPr id="23" name="Image 23"/>
+            <wp:cNvGraphicFramePr>
+              <a:graphicFrameLocks xmlns:a="http://schemas.openxmlformats.org/drawingml/2006/main" noChangeAspect="1"/>
+            </wp:cNvGraphicFramePr>
+            <a:graphic xmlns:a="http://schemas.openxmlformats.org/drawingml/2006/main">
+              <a:graphicData uri="http://schemas.openxmlformats.org/drawingml/2006/picture">
+                <pic:pic xmlns:pic="http://schemas.openxmlformats.org/drawingml/2006/picture">
+                  <pic:nvPicPr>
+                    <pic:cNvPr id="1" name=""/>
+                    <pic:cNvPicPr/>
+                  </pic:nvPicPr>
+                  <pic:blipFill>
+                    <a:blip r:embed="rId26"/>
+                    <a:stretch>
+                      <a:fillRect/>
+                    </a:stretch>
+                  </pic:blipFill>
+                  <pic:spPr>
+                    <a:xfrm>
+                      <a:off x="0" y="0"/>
+                      <a:ext cx="5760720" cy="1374140"/>
+                    </a:xfrm>
+                    <a:prstGeom prst="rect">
+                      <a:avLst/>
+                    </a:prstGeom>
+                  </pic:spPr>
+                </pic:pic>
+              </a:graphicData>
+            </a:graphic>
+          </wp:inline>
+        </w:drawing>
+      </w:r>
+    </w:p>
+    <w:p>
+      <w:r>
+        <w:rPr>
+          <w:noProof/>
+          <w:lang w:eastAsia="fr-FR"/>
+        </w:rPr>
+        <w:drawing>
+          <wp:inline distT="0" distB="0" distL="0" distR="0" wp14:anchorId="1FCA066E" wp14:editId="24656767">
+            <wp:extent cx="4905375" cy="3190875"/>
+            <wp:effectExtent l="0" t="0" r="9525" b="9525"/>
+            <wp:docPr id="24" name="Image 24"/>
+            <wp:cNvGraphicFramePr>
+              <a:graphicFrameLocks xmlns:a="http://schemas.openxmlformats.org/drawingml/2006/main" noChangeAspect="1"/>
+            </wp:cNvGraphicFramePr>
+            <a:graphic xmlns:a="http://schemas.openxmlformats.org/drawingml/2006/main">
+              <a:graphicData uri="http://schemas.openxmlformats.org/drawingml/2006/picture">
+                <pic:pic xmlns:pic="http://schemas.openxmlformats.org/drawingml/2006/picture">
+                  <pic:nvPicPr>
+                    <pic:cNvPr id="1" name=""/>
+                    <pic:cNvPicPr/>
+                  </pic:nvPicPr>
+                  <pic:blipFill>
+                    <a:blip r:embed="rId27"/>
+                    <a:stretch>
+                      <a:fillRect/>
+                    </a:stretch>
+                  </pic:blipFill>
+                  <pic:spPr>
+                    <a:xfrm>
+                      <a:off x="0" y="0"/>
+                      <a:ext cx="4905375" cy="3190875"/>
+                    </a:xfrm>
+                    <a:prstGeom prst="rect">
+                      <a:avLst/>
+                    </a:prstGeom>
+                  </pic:spPr>
+                </pic:pic>
+              </a:graphicData>
+            </a:graphic>
+          </wp:inline>
+        </w:drawing>
+      </w:r>
+    </w:p>
+    <w:p>
+      <w:pPr>
+        <w:pStyle w:val="Titre2"/>
+        <w:rPr>
+          <w:sz w:val="22"/>
+          <w:szCs w:val="22"/>
+        </w:rPr>
+      </w:pPr>
+      <w:r>
+        <w:rPr>
+          <w:sz w:val="22"/>
+          <w:szCs w:val="22"/>
+        </w:rPr>
+        <w:t>Création d’ouvertures</w:t>
+      </w:r>
+    </w:p>
+    <w:p/>
+    <w:p>
+      <w:pPr>
+        <w:rPr>
+          <w:b/>
+          <w:bCs/>
+        </w:rPr>
+      </w:pPr>
+      <w:r>
+        <w:rPr>
+          <w:b/>
+          <w:bCs/>
+        </w:rPr>
+        <w:t xml:space="preserve">5.   </w:t>
+      </w:r>
+      <w:r>
+        <w:rPr>
+          <w:b/>
+          <w:bCs/>
+        </w:rPr>
+        <w:tab/>
+        <w:t>a)</w:t>
+      </w:r>
+    </w:p>
+    <w:p>
+      <w:pPr>
+        <w:rPr>
+          <w:b/>
+          <w:bCs/>
+        </w:rPr>
+      </w:pPr>
+      <w:r>
+        <w:rPr>
+          <w:b/>
+          <w:bCs/>
+        </w:rPr>
+        <w:lastRenderedPageBreak/>
+        <w:t xml:space="preserve">  </w:t>
+      </w:r>
+      <w:r>
+        <w:rPr>
+          <w:noProof/>
+          <w:lang w:eastAsia="fr-FR"/>
+        </w:rPr>
+        <w:drawing>
+          <wp:inline distT="0" distB="0" distL="0" distR="0" wp14:anchorId="5192A102" wp14:editId="6F9917A9">
+            <wp:extent cx="5760720" cy="2497455"/>
+            <wp:effectExtent l="0" t="0" r="0" b="0"/>
+            <wp:docPr id="25" name="Image 25"/>
+            <wp:cNvGraphicFramePr>
+              <a:graphicFrameLocks xmlns:a="http://schemas.openxmlformats.org/drawingml/2006/main" noChangeAspect="1"/>
+            </wp:cNvGraphicFramePr>
+            <a:graphic xmlns:a="http://schemas.openxmlformats.org/drawingml/2006/main">
+              <a:graphicData uri="http://schemas.openxmlformats.org/drawingml/2006/picture">
+                <pic:pic xmlns:pic="http://schemas.openxmlformats.org/drawingml/2006/picture">
+                  <pic:nvPicPr>
+                    <pic:cNvPr id="1" name=""/>
+                    <pic:cNvPicPr/>
+                  </pic:nvPicPr>
+                  <pic:blipFill>
+                    <a:blip r:embed="rId28"/>
+                    <a:stretch>
+                      <a:fillRect/>
+                    </a:stretch>
+                  </pic:blipFill>
+                  <pic:spPr>
+                    <a:xfrm>
+                      <a:off x="0" y="0"/>
+                      <a:ext cx="5760720" cy="2497455"/>
+                    </a:xfrm>
+                    <a:prstGeom prst="rect">
+                      <a:avLst/>
+                    </a:prstGeom>
+                  </pic:spPr>
+                </pic:pic>
+              </a:graphicData>
+            </a:graphic>
+          </wp:inline>
+        </w:drawing>
+      </w:r>
+      <w:r>
+        <w:rPr>
+          <w:noProof/>
+          <w:lang w:eastAsia="fr-FR"/>
+        </w:rPr>
+        <w:drawing>
+          <wp:inline distT="0" distB="0" distL="0" distR="0" wp14:anchorId="186EB9D7" wp14:editId="7408E920">
+            <wp:extent cx="5760720" cy="2080260"/>
+            <wp:effectExtent l="0" t="0" r="0" b="0"/>
+            <wp:docPr id="26" name="Image 26"/>
+            <wp:cNvGraphicFramePr>
+              <a:graphicFrameLocks xmlns:a="http://schemas.openxmlformats.org/drawingml/2006/main" noChangeAspect="1"/>
+            </wp:cNvGraphicFramePr>
+            <a:graphic xmlns:a="http://schemas.openxmlformats.org/drawingml/2006/main">
+              <a:graphicData uri="http://schemas.openxmlformats.org/drawingml/2006/picture">
+                <pic:pic xmlns:pic="http://schemas.openxmlformats.org/drawingml/2006/picture">
+                  <pic:nvPicPr>
+                    <pic:cNvPr id="1" name=""/>
+                    <pic:cNvPicPr/>
+                  </pic:nvPicPr>
+                  <pic:blipFill>
+                    <a:blip r:embed="rId29"/>
+                    <a:stretch>
+                      <a:fillRect/>
+                    </a:stretch>
+                  </pic:blipFill>
+                  <pic:spPr>
+                    <a:xfrm>
+                      <a:off x="0" y="0"/>
+                      <a:ext cx="5760720" cy="2080260"/>
+                    </a:xfrm>
+                    <a:prstGeom prst="rect">
+                      <a:avLst/>
+                    </a:prstGeom>
+                  </pic:spPr>
+                </pic:pic>
+              </a:graphicData>
+            </a:graphic>
+          </wp:inline>
+        </w:drawing>
+      </w:r>
+    </w:p>
+    <w:p>
+      <w:pPr>
+        <w:rPr>
+          <w:b/>
+          <w:bCs/>
+        </w:rPr>
+      </w:pPr>
+      <w:r>
+        <w:rPr>
+          <w:noProof/>
+          <w:lang w:eastAsia="fr-FR"/>
+        </w:rPr>
+        <w:drawing>
+          <wp:inline distT="0" distB="0" distL="0" distR="0" wp14:anchorId="3DE99DC7" wp14:editId="4656AF4A">
+            <wp:extent cx="3181350" cy="2524125"/>
+            <wp:effectExtent l="0" t="0" r="0" b="9525"/>
+            <wp:docPr id="27" name="Image 27"/>
+            <wp:cNvGraphicFramePr>
+              <a:graphicFrameLocks xmlns:a="http://schemas.openxmlformats.org/drawingml/2006/main" noChangeAspect="1"/>
+            </wp:cNvGraphicFramePr>
+            <a:graphic xmlns:a="http://schemas.openxmlformats.org/drawingml/2006/main">
+              <a:graphicData uri="http://schemas.openxmlformats.org/drawingml/2006/picture">
+                <pic:pic xmlns:pic="http://schemas.openxmlformats.org/drawingml/2006/picture">
+                  <pic:nvPicPr>
+                    <pic:cNvPr id="1" name=""/>
+                    <pic:cNvPicPr/>
+                  </pic:nvPicPr>
+                  <pic:blipFill>
+                    <a:blip r:embed="rId30"/>
+                    <a:stretch>
+                      <a:fillRect/>
+                    </a:stretch>
+                  </pic:blipFill>
+                  <pic:spPr>
+                    <a:xfrm>
+                      <a:off x="0" y="0"/>
+                      <a:ext cx="3181350" cy="2524125"/>
+                    </a:xfrm>
+                    <a:prstGeom prst="rect">
+                      <a:avLst/>
+                    </a:prstGeom>
+                  </pic:spPr>
+                </pic:pic>
+              </a:graphicData>
+            </a:graphic>
+          </wp:inline>
+        </w:drawing>
+      </w:r>
+    </w:p>
+    <w:p>
+      <w:pPr>
+        <w:rPr>
+          <w:b/>
+          <w:bCs/>
+        </w:rPr>
+      </w:pPr>
+      <w:r>
+        <w:rPr>
+          <w:b/>
+          <w:bCs/>
+        </w:rPr>
+        <w:tab/>
+        <w:t>b)</w:t>
+      </w:r>
+    </w:p>
+    <w:p>
+      <w:pPr>
+        <w:ind w:firstLine="0"/>
+        <w:rPr>
+          <w:b/>
+          <w:bCs/>
+        </w:rPr>
+      </w:pPr>
+    </w:p>
+    <w:p>
+      <w:pPr>
+        <w:rPr>
+          <w:b/>
+          <w:bCs/>
+        </w:rPr>
+      </w:pPr>
+      <w:r>
+        <w:rPr>
+          <w:noProof/>
+          <w:lang w:eastAsia="fr-FR"/>
+        </w:rPr>
+        <w:drawing>
+          <wp:inline distT="0" distB="0" distL="0" distR="0" wp14:anchorId="78C4B343" wp14:editId="7D994DDC">
+            <wp:extent cx="5760720" cy="637540"/>
+            <wp:effectExtent l="0" t="0" r="0" b="0"/>
+            <wp:docPr id="28" name="Image 28"/>
+            <wp:cNvGraphicFramePr>
+              <a:graphicFrameLocks xmlns:a="http://schemas.openxmlformats.org/drawingml/2006/main" noChangeAspect="1"/>
+            </wp:cNvGraphicFramePr>
+            <a:graphic xmlns:a="http://schemas.openxmlformats.org/drawingml/2006/main">
+              <a:graphicData uri="http://schemas.openxmlformats.org/drawingml/2006/picture">
+                <pic:pic xmlns:pic="http://schemas.openxmlformats.org/drawingml/2006/picture">
+                  <pic:nvPicPr>
+                    <pic:cNvPr id="1" name=""/>
+                    <pic:cNvPicPr/>
+                  </pic:nvPicPr>
+                  <pic:blipFill>
+                    <a:blip r:embed="rId31"/>
+                    <a:stretch>
+                      <a:fillRect/>
+                    </a:stretch>
+                  </pic:blipFill>
+                  <pic:spPr>
+                    <a:xfrm>
+                      <a:off x="0" y="0"/>
+                      <a:ext cx="5760720" cy="637540"/>
+                    </a:xfrm>
+                    <a:prstGeom prst="rect">
+                      <a:avLst/>
+                    </a:prstGeom>
+                  </pic:spPr>
+                </pic:pic>
+              </a:graphicData>
+            </a:graphic>
+          </wp:inline>
+        </w:drawing>
+      </w:r>
+    </w:p>
+    <w:p>
+      <w:pPr>
+        <w:rPr>
+          <w:b/>
+          <w:bCs/>
+        </w:rPr>
+      </w:pPr>
+      <w:r>
+        <w:rPr>
+          <w:noProof/>
+          <w:lang w:eastAsia="fr-FR"/>
+        </w:rPr>
+        <w:lastRenderedPageBreak/>
+        <w:drawing>
+          <wp:inline distT="0" distB="0" distL="0" distR="0" wp14:anchorId="70E06D93" wp14:editId="6CD8A373">
+            <wp:extent cx="3714750" cy="1552575"/>
+            <wp:effectExtent l="0" t="0" r="0" b="9525"/>
+            <wp:docPr id="29" name="Image 29"/>
+            <wp:cNvGraphicFramePr>
+              <a:graphicFrameLocks xmlns:a="http://schemas.openxmlformats.org/drawingml/2006/main" noChangeAspect="1"/>
+            </wp:cNvGraphicFramePr>
+            <a:graphic xmlns:a="http://schemas.openxmlformats.org/drawingml/2006/main">
+              <a:graphicData uri="http://schemas.openxmlformats.org/drawingml/2006/picture">
+                <pic:pic xmlns:pic="http://schemas.openxmlformats.org/drawingml/2006/picture">
+                  <pic:nvPicPr>
+                    <pic:cNvPr id="1" name=""/>
+                    <pic:cNvPicPr/>
+                  </pic:nvPicPr>
+                  <pic:blipFill>
+                    <a:blip r:embed="rId32"/>
+                    <a:stretch>
+                      <a:fillRect/>
+                    </a:stretch>
+                  </pic:blipFill>
+                  <pic:spPr>
+                    <a:xfrm>
+                      <a:off x="0" y="0"/>
+                      <a:ext cx="3714750" cy="1552575"/>
+                    </a:xfrm>
+                    <a:prstGeom prst="rect">
+                      <a:avLst/>
+                    </a:prstGeom>
+                  </pic:spPr>
+                </pic:pic>
+              </a:graphicData>
+            </a:graphic>
+          </wp:inline>
+        </w:drawing>
+      </w:r>
+    </w:p>
+    <w:p>
+      <w:pPr>
+        <w:rPr>
+          <w:bCs/>
+        </w:rPr>
+      </w:pPr>
+      <w:r>
+        <w:rPr>
+          <w:rStyle w:val="fontstyle01"/>
+        </w:rPr>
+        <w:t>Il est normal d’obtenir False pour le troisième test car</w:t>
+      </w:r>
+      <w:r>
+        <w:rPr>
+          <w:rStyle w:val="fontstyle01"/>
+        </w:rPr>
+        <w:t xml:space="preserve"> l</w:t>
+      </w:r>
+      <w:r>
+        <w:rPr>
+          <w:rStyle w:val="fontstyle01"/>
+        </w:rPr>
+        <w:t xml:space="preserve">’ouverture proposée dépasse la section </w:t>
+      </w:r>
+      <w:r>
+        <w:rPr>
+          <w:rStyle w:val="fontstyle01"/>
+        </w:rPr>
+        <w:t>le long de l’axe z.</w:t>
+      </w:r>
+    </w:p>
+    <w:p>
+      <w:pPr>
+        <w:rPr>
+          <w:b/>
+          <w:bCs/>
+        </w:rPr>
+      </w:pPr>
+      <w:r>
+        <w:rPr>
+          <w:b/>
+          <w:bCs/>
+        </w:rPr>
+        <w:tab/>
+        <w:t>c)</w:t>
+      </w:r>
+    </w:p>
+    <w:p>
+      <w:pPr>
+        <w:rPr>
+          <w:b/>
+          <w:bCs/>
+        </w:rPr>
+      </w:pPr>
+    </w:p>
+    <w:p>
+      <w:pPr>
+        <w:rPr>
+          <w:b/>
+          <w:bCs/>
+        </w:rPr>
+      </w:pPr>
+      <w:bookmarkStart w:id="0" w:name="_GoBack"/>
+      <w:bookmarkEnd w:id="0"/>
+    </w:p>
+    <w:p>
+      <w:pPr>
+        <w:rPr>
+          <w:b/>
+          <w:bCs/>
+        </w:rPr>
+      </w:pPr>
+      <w:r>
+        <w:rPr>
+          <w:b/>
+          <w:bCs/>
+        </w:rPr>
+        <w:tab/>
+        <w:t>d)</w:t>
+      </w:r>
+    </w:p>
+    <w:p>
+      <w:pPr>
+        <w:rPr>
+          <w:b/>
+          <w:bCs/>
+        </w:rPr>
+      </w:pPr>
+    </w:p>
+    <w:p>
+      <w:pPr>
+        <w:rPr>
+          <w:b/>
+          <w:bCs/>
+        </w:rPr>
+      </w:pPr>
+      <w:r>
+        <w:rPr>
+          <w:b/>
+          <w:bCs/>
+        </w:rPr>
+        <w:tab/>
+      </w:r>
+    </w:p>
+    <w:p/>
+    <w:p>
+      <w:pPr>
+        <w:pStyle w:val="Titre2"/>
+        <w:rPr>
+          <w:sz w:val="22"/>
+          <w:szCs w:val="22"/>
+        </w:rPr>
+      </w:pPr>
+      <w:r>
+        <w:rPr>
+          <w:sz w:val="22"/>
+          <w:szCs w:val="22"/>
+        </w:rPr>
+        <w:t>Pour finir…</w:t>
+      </w:r>
+    </w:p>
+    <w:p>
+      <w:pPr>
+        <w:pStyle w:val="En-tte"/>
+        <w:tabs>
+          <w:tab w:val="clear" w:pos="4536"/>
+          <w:tab w:val="clear" w:pos="9072"/>
+        </w:tabs>
+      </w:pPr>
+    </w:p>
+    <w:p/>
+    <w:p>
+      <w:pPr>
+        <w:rPr>
+          <w:b/>
+          <w:bCs/>
+        </w:rPr>
+      </w:pPr>
+      <w:r>
+        <w:rPr>
+          <w:b/>
+          <w:bCs/>
+        </w:rPr>
+        <w:t>6.</w:t>
+      </w:r>
+    </w:p>
     <w:p/>
     <w:p/>
     <w:p/>
-    <w:p/>
     <w:p>
       <w:pPr>
         <w:pStyle w:val="Titre2"/>
@@ -2032,284 +3140,66 @@
           <w:sz w:val="22"/>
           <w:szCs w:val="22"/>
         </w:rPr>
-        <w:t>Création d’une maison</w:t>
-      </w:r>
-    </w:p>
-    <w:p>
-      <w:pPr>
-        <w:rPr>
-          <w:b/>
-          <w:bCs/>
-        </w:rPr>
-      </w:pPr>
-    </w:p>
-    <w:p>
-      <w:pPr>
-        <w:rPr>
-          <w:b/>
-          <w:bCs/>
-        </w:rPr>
-      </w:pPr>
-      <w:r>
-        <w:rPr>
-          <w:b/>
-          <w:bCs/>
-        </w:rPr>
-        <w:t>4.</w:t>
-      </w:r>
-    </w:p>
-    <w:p>
-      <w:pPr>
-        <w:rPr>
-          <w:b/>
-          <w:bCs/>
-        </w:rPr>
-      </w:pPr>
-    </w:p>
-    <w:p/>
-    <w:p>
-      <w:pPr>
-        <w:pStyle w:val="Titre2"/>
-        <w:rPr>
-          <w:sz w:val="22"/>
-          <w:szCs w:val="22"/>
-        </w:rPr>
-      </w:pPr>
-      <w:r>
-        <w:rPr>
-          <w:sz w:val="22"/>
-          <w:szCs w:val="22"/>
-        </w:rPr>
-        <w:t>Création d’ouvertures</w:t>
-      </w:r>
-    </w:p>
-    <w:p/>
-    <w:p>
-      <w:pPr>
-        <w:rPr>
-          <w:b/>
-          <w:bCs/>
-        </w:rPr>
-      </w:pPr>
-      <w:r>
-        <w:rPr>
-          <w:b/>
-          <w:bCs/>
-        </w:rPr>
-        <w:t xml:space="preserve">5.   </w:t>
-      </w:r>
-      <w:r>
-        <w:rPr>
-          <w:b/>
-          <w:bCs/>
-        </w:rPr>
-        <w:tab/>
-        <w:t>a)</w:t>
-      </w:r>
-    </w:p>
-    <w:p>
-      <w:pPr>
-        <w:rPr>
-          <w:b/>
-          <w:bCs/>
-        </w:rPr>
-      </w:pPr>
-      <w:r>
-        <w:rPr>
-          <w:b/>
-          <w:bCs/>
-        </w:rPr>
-        <w:t xml:space="preserve">  </w:t>
-      </w:r>
-    </w:p>
-    <w:p>
-      <w:pPr>
-        <w:rPr>
-          <w:b/>
-          <w:bCs/>
-        </w:rPr>
-      </w:pPr>
-    </w:p>
-    <w:p>
-      <w:pPr>
-        <w:rPr>
-          <w:b/>
-          <w:bCs/>
-        </w:rPr>
-      </w:pPr>
-      <w:r>
-        <w:rPr>
-          <w:b/>
-          <w:bCs/>
-        </w:rPr>
-        <w:tab/>
-        <w:t>b)</w:t>
-      </w:r>
-    </w:p>
-    <w:p>
-      <w:pPr>
-        <w:rPr>
-          <w:b/>
-          <w:bCs/>
-        </w:rPr>
-      </w:pPr>
-    </w:p>
-    <w:p>
-      <w:pPr>
-        <w:rPr>
-          <w:b/>
-          <w:bCs/>
-        </w:rPr>
-      </w:pPr>
-    </w:p>
-    <w:p>
-      <w:pPr>
-        <w:rPr>
-          <w:b/>
-          <w:bCs/>
-        </w:rPr>
-      </w:pPr>
-      <w:r>
-        <w:rPr>
-          <w:b/>
-          <w:bCs/>
-        </w:rPr>
-        <w:tab/>
-        <w:t>c)</w:t>
-      </w:r>
-    </w:p>
-    <w:p>
-      <w:pPr>
-        <w:rPr>
-          <w:b/>
-          <w:bCs/>
-        </w:rPr>
-      </w:pPr>
-    </w:p>
-    <w:p>
-      <w:pPr>
-        <w:rPr>
-          <w:b/>
-          <w:bCs/>
-        </w:rPr>
-      </w:pPr>
-    </w:p>
-    <w:p>
-      <w:pPr>
-        <w:rPr>
-          <w:b/>
-          <w:bCs/>
-        </w:rPr>
-      </w:pPr>
-      <w:r>
-        <w:rPr>
-          <w:b/>
-          <w:bCs/>
-        </w:rPr>
-        <w:tab/>
-        <w:t>d)</w:t>
-      </w:r>
-    </w:p>
-    <w:p>
-      <w:pPr>
-        <w:rPr>
-          <w:b/>
-          <w:bCs/>
-        </w:rPr>
-      </w:pPr>
-    </w:p>
-    <w:p>
-      <w:pPr>
-        <w:rPr>
-          <w:b/>
-          <w:bCs/>
-        </w:rPr>
-      </w:pPr>
-      <w:r>
-        <w:rPr>
-          <w:b/>
-          <w:bCs/>
-        </w:rPr>
-        <w:tab/>
-      </w:r>
-    </w:p>
-    <w:p/>
-    <w:p>
-      <w:pPr>
-        <w:pStyle w:val="Titre2"/>
-        <w:rPr>
-          <w:sz w:val="22"/>
-          <w:szCs w:val="22"/>
-        </w:rPr>
-      </w:pPr>
-      <w:r>
-        <w:rPr>
-          <w:sz w:val="22"/>
-          <w:szCs w:val="22"/>
-        </w:rPr>
-        <w:t>Pour finir…</w:t>
-      </w:r>
-    </w:p>
-    <w:p>
-      <w:pPr>
-        <w:pStyle w:val="En-tte"/>
-        <w:tabs>
-          <w:tab w:val="clear" w:pos="4536"/>
-          <w:tab w:val="clear" w:pos="9072"/>
-        </w:tabs>
-      </w:pPr>
-    </w:p>
-    <w:p/>
-    <w:p>
-      <w:pPr>
-        <w:rPr>
-          <w:b/>
-          <w:bCs/>
-        </w:rPr>
-      </w:pPr>
-      <w:r>
-        <w:rPr>
-          <w:b/>
-          <w:bCs/>
-        </w:rPr>
-        <w:t>6.</w:t>
+        <w:t>Conclusion</w:t>
+      </w:r>
+    </w:p>
+    <w:p>
+      <w:pPr>
+        <w:ind w:firstLine="0"/>
+      </w:pPr>
+    </w:p>
+    <w:p>
+      <w:pPr>
+        <w:ind w:left="360" w:firstLine="0"/>
+      </w:pPr>
+      <w:r>
+        <w:t xml:space="preserve">Par rapport à l'avancer du TP nous n'avons pas réussi la partie pour finir. </w:t>
+      </w:r>
+    </w:p>
+    <w:p>
+      <w:pPr>
+        <w:ind w:left="360" w:firstLine="0"/>
+      </w:pPr>
+    </w:p>
+    <w:p>
+      <w:pPr>
+        <w:ind w:left="360" w:firstLine="0"/>
+      </w:pPr>
+    </w:p>
+    <w:p>
+      <w:r>
+        <w:t xml:space="preserve">Ce TP décomposé en 2 séances fut bien plus compliqué que les autres. Notamment à cause de l'utilisation de </w:t>
+      </w:r>
+      <w:proofErr w:type="spellStart"/>
+      <w:r>
+        <w:t>Pygame</w:t>
+      </w:r>
+      <w:proofErr w:type="spellEnd"/>
+      <w:r>
+        <w:t xml:space="preserve">, </w:t>
+      </w:r>
+      <w:r>
+        <w:t>qui est un module que nous n'avons jamais utilisé</w:t>
+      </w:r>
+      <w:r>
+        <w:t>,</w:t>
+      </w:r>
+      <w:r>
+        <w:t xml:space="preserve"> </w:t>
+      </w:r>
+      <w:r>
+        <w:t>entre la recherche des requêtes et leurs applications dans le cadre de notre TP</w:t>
+      </w:r>
+      <w:r>
+        <w:t xml:space="preserve">. Mais ce TP nous à au moins appris à nous adapté à une nouvelle situation dont nous n'avons pas la connaissance du langage du module utilisé. </w:t>
       </w:r>
     </w:p>
     <w:p/>
     <w:p/>
     <w:p/>
-    <w:p>
-      <w:pPr>
-        <w:pStyle w:val="Titre2"/>
-        <w:rPr>
-          <w:sz w:val="22"/>
-          <w:szCs w:val="22"/>
-        </w:rPr>
-      </w:pPr>
-      <w:r>
-        <w:rPr>
-          <w:sz w:val="22"/>
-          <w:szCs w:val="22"/>
-        </w:rPr>
-        <w:t>Conclusion</w:t>
-      </w:r>
-    </w:p>
-    <w:p>
-      <w:pPr>
-        <w:ind w:firstLine="0"/>
-      </w:pPr>
-    </w:p>
-    <w:p/>
-    <w:p/>
-    <w:p>
-      <w:r>
-        <w:t>Expliquer ici l’état d’avancement du TP actuel, les difficultés principales que vous avez rencontrées ainsi que ce que vous avez appris.</w:t>
-      </w:r>
-    </w:p>
-    <w:p/>
     <w:sectPr>
-      <w:headerReference w:type="default" r:id="rId16"/>
-      <w:footerReference w:type="default" r:id="rId17"/>
+      <w:headerReference w:type="default" r:id="rId33"/>
+      <w:footerReference w:type="default" r:id="rId34"/>
       <w:pgSz w:w="11906" w:h="16838"/>
       <w:pgMar w:top="1417" w:right="1417" w:bottom="1417" w:left="1417" w:header="708" w:footer="708" w:gutter="0"/>
       <w:cols w:space="708"/>
@@ -5762,6 +6652,21 @@
       <w:u w:val="single"/>
     </w:rPr>
   </w:style>
+  <w:style w:type="character" w:customStyle="1" w:styleId="fontstyle01">
+    <w:name w:val="fontstyle01"/>
+    <w:basedOn w:val="Policepardfaut"/>
+    <w:rsid w:val="009325E5"/>
+    <w:rPr>
+      <w:rFonts w:ascii="Georgia" w:hAnsi="Georgia" w:hint="default"/>
+      <w:b w:val="0"/>
+      <w:bCs w:val="0"/>
+      <w:i w:val="0"/>
+      <w:iCs w:val="0"/>
+      <w:color w:val="000000"/>
+      <w:sz w:val="18"/>
+      <w:szCs w:val="18"/>
+    </w:rPr>
+  </w:style>
 </w:styles>
 </file>
 
@@ -6065,7 +6970,7 @@
 </file>
 
 <file path=customXml/itemProps1.xml><?xml version="1.0" encoding="utf-8"?>
-<ds:datastoreItem xmlns:ds="http://schemas.openxmlformats.org/officeDocument/2006/customXml" ds:itemID="{EA177284-0939-4BAC-ABAB-8D05B0FC9FD9}">
+<ds:datastoreItem xmlns:ds="http://schemas.openxmlformats.org/officeDocument/2006/customXml" ds:itemID="{84ACFDAD-5EA9-4654-9402-54DE2A954635}">
   <ds:schemaRefs>
     <ds:schemaRef ds:uri="http://schemas.openxmlformats.org/officeDocument/2006/bibliography"/>
   </ds:schemaRefs>
